--- a/Project Documents/Requirement Analysis/Technology Stack.docx
+++ b/Project Documents/Requirement Analysis/Technology Stack.docx
@@ -59,6 +59,7 @@
         <w:tblStyle w:val="a"/>
         <w:tblW w:w="9351" w:type="dxa"/>
         <w:jc w:val="center"/>
+        <w:tblInd w:w="0" w:type="dxa"/>
         <w:tblBorders>
           <w:top w:val="single" w:sz="4" w:space="0" w:color="000000"/>
           <w:left w:val="single" w:sz="4" w:space="0" w:color="000000"/>
@@ -101,16 +102,8 @@
             <w:tcW w:w="4843" w:type="dxa"/>
           </w:tcPr>
           <w:p>
-            <w:pPr>
-              <w:rPr>
-                <w:rFonts w:ascii="Arial" w:eastAsia="Arial" w:hAnsi="Arial" w:cs="Arial"/>
-              </w:rPr>
-            </w:pPr>
-            <w:r>
-              <w:rPr>
-                <w:rFonts w:ascii="Arial" w:eastAsia="Arial" w:hAnsi="Arial" w:cs="Arial"/>
-              </w:rPr>
-              <w:t>09 June 3035</w:t>
+            <w:r>
+              <w:t>26th June 2025</w:t>
             </w:r>
           </w:p>
         </w:tc>
@@ -142,11 +135,6 @@
             <w:tcW w:w="4843" w:type="dxa"/>
           </w:tcPr>
           <w:p>
-            <w:pPr>
-              <w:rPr>
-                <w:rFonts w:ascii="Arial" w:eastAsia="Arial" w:hAnsi="Arial" w:cs="Arial"/>
-              </w:rPr>
-            </w:pPr>
             <w:r>
               <w:t>LTVIP2025TMID59290</w:t>
             </w:r>
@@ -187,12 +175,12 @@
             </w:pPr>
             <w:proofErr w:type="spellStart"/>
             <w:r>
+              <w:rPr>
+                <w:rFonts w:ascii="Arial" w:eastAsia="Arial" w:hAnsi="Arial" w:cs="Arial"/>
+              </w:rPr>
               <w:t>FlightFinder</w:t>
             </w:r>
             <w:proofErr w:type="spellEnd"/>
-            <w:r>
-              <w:t>: Navigating Your Air Travel Options</w:t>
-            </w:r>
           </w:p>
         </w:tc>
       </w:tr>
@@ -271,13 +259,7 @@
         <w:rPr>
           <w:rFonts w:ascii="Arial" w:eastAsia="Arial" w:hAnsi="Arial" w:cs="Arial"/>
         </w:rPr>
-        <w:t xml:space="preserve">The Deliverable shall </w:t>
-      </w:r>
-      <w:r>
-        <w:rPr>
-          <w:rFonts w:ascii="Arial" w:eastAsia="Arial" w:hAnsi="Arial" w:cs="Arial"/>
-        </w:rPr>
-        <w:t>include the architectural diagram as below and the information as per the table1 &amp; table 2</w:t>
+        <w:t>The Deliverable shall include the architectural diagram as below and the information as per the table1 &amp; table 2</w:t>
       </w:r>
     </w:p>
     <w:p>
@@ -309,7 +291,7 @@
         </w:rPr>
         <w:t xml:space="preserve">Reference: </w:t>
       </w:r>
-      <w:hyperlink r:id="rId6">
+      <w:hyperlink r:id="rId5">
         <w:r>
           <w:rPr>
             <w:rFonts w:ascii="Arial" w:eastAsia="Arial" w:hAnsi="Arial" w:cs="Arial"/>
@@ -335,18 +317,18 @@
         <mc:AlternateContent>
           <mc:Choice Requires="wpg">
             <w:drawing>
-              <wp:anchor distT="0" distB="0" distL="114300" distR="114300" simplePos="0" relativeHeight="251658240" behindDoc="0" locked="0" layoutInCell="1" hidden="0" allowOverlap="1" wp14:anchorId="0690B410" wp14:editId="0690B411">
+              <wp:anchor distT="0" distB="0" distL="114300" distR="114300" simplePos="0" relativeHeight="251658240" behindDoc="0" locked="0" layoutInCell="1" hidden="0" allowOverlap="1">
                 <wp:simplePos x="0" y="0"/>
                 <wp:positionH relativeFrom="column">
-                  <wp:posOffset>4292600</wp:posOffset>
+                  <wp:posOffset>4279900</wp:posOffset>
                 </wp:positionH>
                 <wp:positionV relativeFrom="paragraph">
-                  <wp:posOffset>203200</wp:posOffset>
+                  <wp:posOffset>190500</wp:posOffset>
                 </wp:positionV>
-                <wp:extent cx="4759325" cy="2632075"/>
+                <wp:extent cx="4748213" cy="2486025"/>
                 <wp:effectExtent l="0" t="0" r="0" b="0"/>
                 <wp:wrapNone/>
-                <wp:docPr id="11" name="Rectangle 11"/>
+                <wp:docPr id="1" name="Rectangle 1"/>
                 <wp:cNvGraphicFramePr/>
                 <a:graphic xmlns:a="http://schemas.openxmlformats.org/drawingml/2006/main">
                   <a:graphicData uri="http://schemas.microsoft.com/office/word/2010/wordprocessingShape">
@@ -390,7 +372,7 @@
                           <w:p>
                             <w:pPr>
                               <w:spacing w:after="0" w:line="240" w:lineRule="auto"/>
-                              <w:ind w:left="360"/>
+                              <w:ind w:left="360" w:firstLine="360"/>
                               <w:textDirection w:val="btLr"/>
                             </w:pPr>
                             <w:r>
@@ -405,7 +387,7 @@
                           <w:p>
                             <w:pPr>
                               <w:spacing w:after="0" w:line="240" w:lineRule="auto"/>
-                              <w:ind w:left="360"/>
+                              <w:ind w:left="360" w:firstLine="360"/>
                               <w:textDirection w:val="btLr"/>
                             </w:pPr>
                             <w:r>
@@ -420,7 +402,7 @@
                           <w:p>
                             <w:pPr>
                               <w:spacing w:after="0" w:line="240" w:lineRule="auto"/>
-                              <w:ind w:left="360"/>
+                              <w:ind w:left="360" w:firstLine="360"/>
                               <w:textDirection w:val="btLr"/>
                             </w:pPr>
                             <w:r>
@@ -435,7 +417,7 @@
                           <w:p>
                             <w:pPr>
                               <w:spacing w:after="0" w:line="240" w:lineRule="auto"/>
-                              <w:ind w:left="360"/>
+                              <w:ind w:left="360" w:firstLine="360"/>
                               <w:textDirection w:val="btLr"/>
                             </w:pPr>
                             <w:r>
@@ -450,7 +432,7 @@
                           <w:p>
                             <w:pPr>
                               <w:spacing w:after="0" w:line="240" w:lineRule="auto"/>
-                              <w:ind w:left="360"/>
+                              <w:ind w:left="360" w:firstLine="360"/>
                               <w:textDirection w:val="btLr"/>
                             </w:pPr>
                             <w:r>
@@ -459,15 +441,7 @@
                                 <w:color w:val="000000"/>
                                 <w:sz w:val="28"/>
                               </w:rPr>
-                              <w:t xml:space="preserve">Indicate </w:t>
-                            </w:r>
-                            <w:r>
-                              <w:rPr>
-                                <w:rFonts w:ascii="Arial" w:eastAsia="Arial" w:hAnsi="Arial" w:cs="Arial"/>
-                                <w:color w:val="000000"/>
-                                <w:sz w:val="28"/>
-                              </w:rPr>
-                              <w:t>interface to machine learning models (if applicable)</w:t>
+                              <w:t>Indicate interface to machine learning models (if applicable)</w:t>
                             </w:r>
                           </w:p>
                         </w:txbxContent>
@@ -481,20 +455,20 @@
               </wp:anchor>
             </w:drawing>
           </mc:Choice>
-          <mc:Fallback xmlns:sl="http://schemas.openxmlformats.org/schemaLibrary/2006/main" xmlns:a="http://schemas.openxmlformats.org/drawingml/2006/main" xmlns:pic="http://schemas.openxmlformats.org/drawingml/2006/picture" xmlns:c="http://schemas.openxmlformats.org/drawingml/2006/chart" xmlns:lc="http://schemas.openxmlformats.org/drawingml/2006/lockedCanvas" xmlns:dgm="http://schemas.openxmlformats.org/drawingml/2006/diagram" xmlns="http://schemas.microsoft.com/office/tasks/2019/documenttasks" xmlns:cr="http://schemas.microsoft.com/office/comments/2020/reactions">
+          <mc:Fallback xmlns:cr="http://schemas.microsoft.com/office/comments/2020/reactions" xmlns="http://schemas.microsoft.com/office/tasks/2019/documenttasks" xmlns:dgm="http://schemas.openxmlformats.org/drawingml/2006/diagram" xmlns:lc="http://schemas.openxmlformats.org/drawingml/2006/lockedCanvas" xmlns:c="http://schemas.openxmlformats.org/drawingml/2006/chart" xmlns:pic="http://schemas.openxmlformats.org/drawingml/2006/picture" xmlns:a="http://schemas.openxmlformats.org/drawingml/2006/main" xmlns:sl="http://schemas.openxmlformats.org/schemaLibrary/2006/main">
             <w:drawing>
               <wp:anchor allowOverlap="1" behindDoc="0" distB="0" distT="0" distL="114300" distR="114300" hidden="0" layoutInCell="1" locked="0" relativeHeight="0" simplePos="0">
                 <wp:simplePos x="0" y="0"/>
                 <wp:positionH relativeFrom="column">
-                  <wp:posOffset>4292600</wp:posOffset>
+                  <wp:posOffset>4279900</wp:posOffset>
                 </wp:positionH>
                 <wp:positionV relativeFrom="paragraph">
-                  <wp:posOffset>203200</wp:posOffset>
+                  <wp:posOffset>190500</wp:posOffset>
                 </wp:positionV>
-                <wp:extent cx="4759325" cy="2632075"/>
+                <wp:extent cx="4748213" cy="2486025"/>
                 <wp:effectExtent b="0" l="0" r="0" t="0"/>
                 <wp:wrapNone/>
-                <wp:docPr id="11" name="image2.png"/>
+                <wp:docPr id="1" name="image2.png"/>
                 <a:graphic>
                   <a:graphicData uri="http://schemas.openxmlformats.org/drawingml/2006/picture">
                     <pic:pic>
@@ -503,7 +477,7 @@
                         <pic:cNvPicPr preferRelativeResize="0"/>
                       </pic:nvPicPr>
                       <pic:blipFill>
-                        <a:blip r:embed="rId8"/>
+                        <a:blip r:embed="rId7"/>
                         <a:srcRect/>
                         <a:stretch>
                           <a:fillRect/>
@@ -512,7 +486,7 @@
                       <pic:spPr>
                         <a:xfrm>
                           <a:off x="0" y="0"/>
-                          <a:ext cx="4759325" cy="2632075"/>
+                          <a:ext cx="4748213" cy="2486025"/>
                         </a:xfrm>
                         <a:prstGeom prst="rect"/>
                         <a:ln/>
@@ -525,31 +499,23 @@
           </mc:Fallback>
         </mc:AlternateContent>
       </w:r>
-    </w:p>
-    <w:p>
-      <w:pPr>
-        <w:rPr>
-          <w:rFonts w:ascii="Arial" w:eastAsia="Arial" w:hAnsi="Arial" w:cs="Arial"/>
-          <w:b/>
-        </w:rPr>
-      </w:pPr>
       <w:r>
         <w:rPr>
           <w:noProof/>
         </w:rPr>
         <w:drawing>
-          <wp:anchor distT="0" distB="0" distL="114300" distR="114300" simplePos="0" relativeHeight="251659264" behindDoc="0" locked="0" layoutInCell="1" hidden="0" allowOverlap="1" wp14:anchorId="0690B412" wp14:editId="0690B413">
+          <wp:anchor distT="0" distB="0" distL="114300" distR="114300" simplePos="0" relativeHeight="251659264" behindDoc="0" locked="0" layoutInCell="1" hidden="0" allowOverlap="1">
             <wp:simplePos x="0" y="0"/>
             <wp:positionH relativeFrom="column">
               <wp:posOffset>1</wp:posOffset>
             </wp:positionH>
             <wp:positionV relativeFrom="paragraph">
-              <wp:posOffset>0</wp:posOffset>
+              <wp:posOffset>190500</wp:posOffset>
             </wp:positionV>
-            <wp:extent cx="4326550" cy="2482850"/>
+            <wp:extent cx="4276725" cy="2571750"/>
             <wp:effectExtent l="0" t="0" r="0" b="0"/>
             <wp:wrapSquare wrapText="bothSides" distT="0" distB="0" distL="114300" distR="114300"/>
-            <wp:docPr id="12" name="image1.png" descr="flow"/>
+            <wp:docPr id="2" name="image1.png" descr="flow"/>
             <wp:cNvGraphicFramePr/>
             <a:graphic xmlns:a="http://schemas.openxmlformats.org/drawingml/2006/main">
               <a:graphicData uri="http://schemas.openxmlformats.org/drawingml/2006/picture">
@@ -559,7 +525,7 @@
                     <pic:cNvPicPr preferRelativeResize="0"/>
                   </pic:nvPicPr>
                   <pic:blipFill>
-                    <a:blip r:embed="rId9"/>
+                    <a:blip r:embed="rId8"/>
                     <a:srcRect/>
                     <a:stretch>
                       <a:fillRect/>
@@ -568,7 +534,7 @@
                   <pic:spPr>
                     <a:xfrm>
                       <a:off x="0" y="0"/>
-                      <a:ext cx="4326550" cy="2482850"/>
+                      <a:ext cx="4276725" cy="2571750"/>
                     </a:xfrm>
                     <a:prstGeom prst="rect">
                       <a:avLst/>
@@ -584,6 +550,14 @@
     </w:p>
     <w:p>
       <w:pPr>
+        <w:rPr>
+          <w:rFonts w:ascii="Arial" w:eastAsia="Arial" w:hAnsi="Arial" w:cs="Arial"/>
+          <w:b/>
+        </w:rPr>
+      </w:pPr>
+    </w:p>
+    <w:p>
+      <w:pPr>
         <w:tabs>
           <w:tab w:val="left" w:pos="2320"/>
         </w:tabs>
@@ -665,77 +639,12 @@
         </w:rPr>
         <w:t xml:space="preserve"> Components &amp; Technologies:</w:t>
       </w:r>
-    </w:p>
-    <w:p>
-      <w:pPr>
-        <w:tabs>
-          <w:tab w:val="left" w:pos="2320"/>
-        </w:tabs>
-        <w:rPr>
-          <w:rFonts w:ascii="Arial" w:eastAsia="Arial" w:hAnsi="Arial" w:cs="Arial"/>
-          <w:b/>
-        </w:rPr>
-      </w:pPr>
-    </w:p>
-    <w:p>
-      <w:pPr>
-        <w:tabs>
-          <w:tab w:val="left" w:pos="2320"/>
-        </w:tabs>
-        <w:rPr>
-          <w:rFonts w:ascii="Arial" w:eastAsia="Arial" w:hAnsi="Arial" w:cs="Arial"/>
-          <w:b/>
-        </w:rPr>
-      </w:pPr>
-    </w:p>
-    <w:p>
-      <w:pPr>
-        <w:tabs>
-          <w:tab w:val="left" w:pos="2320"/>
-        </w:tabs>
-        <w:rPr>
-          <w:rFonts w:ascii="Arial" w:eastAsia="Arial" w:hAnsi="Arial" w:cs="Arial"/>
-          <w:b/>
-        </w:rPr>
-      </w:pPr>
-    </w:p>
-    <w:p>
-      <w:pPr>
-        <w:tabs>
-          <w:tab w:val="left" w:pos="2320"/>
-        </w:tabs>
-        <w:rPr>
-          <w:rFonts w:ascii="Arial" w:eastAsia="Arial" w:hAnsi="Arial" w:cs="Arial"/>
-          <w:b/>
-        </w:rPr>
-      </w:pPr>
-    </w:p>
-    <w:p>
-      <w:pPr>
-        <w:tabs>
-          <w:tab w:val="left" w:pos="2320"/>
-        </w:tabs>
-        <w:rPr>
-          <w:rFonts w:ascii="Arial" w:eastAsia="Arial" w:hAnsi="Arial" w:cs="Arial"/>
-          <w:b/>
-        </w:rPr>
-      </w:pPr>
-    </w:p>
-    <w:p>
-      <w:pPr>
-        <w:tabs>
-          <w:tab w:val="left" w:pos="2320"/>
-        </w:tabs>
-        <w:rPr>
-          <w:rFonts w:ascii="Arial" w:eastAsia="Arial" w:hAnsi="Arial" w:cs="Arial"/>
-          <w:b/>
-        </w:rPr>
-      </w:pPr>
     </w:p>
     <w:tbl>
       <w:tblPr>
         <w:tblStyle w:val="a0"/>
         <w:tblW w:w="14193" w:type="dxa"/>
+        <w:tblInd w:w="0" w:type="dxa"/>
         <w:tblBorders>
           <w:top w:val="single" w:sz="4" w:space="0" w:color="000000"/>
           <w:left w:val="single" w:sz="4" w:space="0" w:color="000000"/>
@@ -778,7 +687,6 @@
                 <w:rFonts w:ascii="Arial" w:eastAsia="Arial" w:hAnsi="Arial" w:cs="Arial"/>
                 <w:b/>
               </w:rPr>
-              <w:lastRenderedPageBreak/>
               <w:t>S.No</w:t>
             </w:r>
             <w:proofErr w:type="spellEnd"/>
@@ -926,23 +834,23 @@
               <w:rPr>
                 <w:rFonts w:ascii="Arial" w:eastAsia="Arial" w:hAnsi="Arial" w:cs="Arial"/>
               </w:rPr>
-              <w:t>How user interacts with application e.g.</w:t>
-            </w:r>
-          </w:p>
-          <w:p>
-            <w:pPr>
-              <w:tabs>
-                <w:tab w:val="left" w:pos="2320"/>
-              </w:tabs>
-              <w:rPr>
-                <w:rFonts w:ascii="Arial" w:eastAsia="Arial" w:hAnsi="Arial" w:cs="Arial"/>
-              </w:rPr>
-            </w:pPr>
-            <w:r>
-              <w:rPr>
-                <w:rFonts w:ascii="Arial" w:eastAsia="Arial" w:hAnsi="Arial" w:cs="Arial"/>
-              </w:rPr>
-              <w:t>Web UI, Mobile App, Chatbot etc.</w:t>
+              <w:t>How user interacts with application</w:t>
+            </w:r>
+          </w:p>
+          <w:p>
+            <w:pPr>
+              <w:tabs>
+                <w:tab w:val="left" w:pos="2320"/>
+              </w:tabs>
+              <w:rPr>
+                <w:rFonts w:ascii="Arial" w:eastAsia="Arial" w:hAnsi="Arial" w:cs="Arial"/>
+              </w:rPr>
+            </w:pPr>
+            <w:r>
+              <w:rPr>
+                <w:rFonts w:ascii="Arial" w:eastAsia="Arial" w:hAnsi="Arial" w:cs="Arial"/>
+              </w:rPr>
+              <w:t>Web UI</w:t>
             </w:r>
           </w:p>
         </w:tc>
@@ -963,35 +871,23 @@
               <w:rPr>
                 <w:rFonts w:ascii="Arial" w:eastAsia="Arial" w:hAnsi="Arial" w:cs="Arial"/>
               </w:rPr>
-              <w:t xml:space="preserve">HTML, CSS, JavaScript / Angular </w:t>
+              <w:t xml:space="preserve">HTML, </w:t>
             </w:r>
             <w:proofErr w:type="spellStart"/>
-            <w:r>
-              <w:rPr>
-                <w:rFonts w:ascii="Arial" w:eastAsia="Arial" w:hAnsi="Arial" w:cs="Arial"/>
-              </w:rPr>
-              <w:t>Js</w:t>
+            <w:proofErr w:type="gramStart"/>
+            <w:r>
+              <w:rPr>
+                <w:rFonts w:ascii="Arial" w:eastAsia="Arial" w:hAnsi="Arial" w:cs="Arial"/>
+              </w:rPr>
+              <w:t>CSS,ReactJS</w:t>
             </w:r>
             <w:proofErr w:type="spellEnd"/>
-            <w:r>
-              <w:rPr>
-                <w:rFonts w:ascii="Arial" w:eastAsia="Arial" w:hAnsi="Arial" w:cs="Arial"/>
-              </w:rPr>
-              <w:t xml:space="preserve"> / React </w:t>
-            </w:r>
-            <w:proofErr w:type="spellStart"/>
-            <w:r>
-              <w:rPr>
-                <w:rFonts w:ascii="Arial" w:eastAsia="Arial" w:hAnsi="Arial" w:cs="Arial"/>
-              </w:rPr>
-              <w:t>Js</w:t>
-            </w:r>
-            <w:proofErr w:type="spellEnd"/>
-            <w:r>
-              <w:rPr>
-                <w:rFonts w:ascii="Arial" w:eastAsia="Arial" w:hAnsi="Arial" w:cs="Arial"/>
-              </w:rPr>
-              <w:t xml:space="preserve"> etc.</w:t>
+            <w:proofErr w:type="gramEnd"/>
+            <w:r>
+              <w:rPr>
+                <w:rFonts w:ascii="Arial" w:eastAsia="Arial" w:hAnsi="Arial" w:cs="Arial"/>
+              </w:rPr>
+              <w:t>, Bootstrap, CSS etc.</w:t>
             </w:r>
           </w:p>
         </w:tc>
@@ -1088,14 +984,14 @@
               <w:rPr>
                 <w:rFonts w:ascii="Arial" w:eastAsia="Arial" w:hAnsi="Arial" w:cs="Arial"/>
               </w:rPr>
-              <w:t xml:space="preserve">Java / Python </w:t>
+              <w:t>JavaScript.</w:t>
             </w:r>
           </w:p>
         </w:tc>
       </w:tr>
       <w:tr>
         <w:trPr>
-          <w:trHeight w:val="470"/>
+          <w:trHeight w:val="489"/>
         </w:trPr>
         <w:tc>
           <w:tcPr>
@@ -1143,7 +1039,7 @@
               <w:rPr>
                 <w:rFonts w:ascii="Arial" w:eastAsia="Arial" w:hAnsi="Arial" w:cs="Arial"/>
               </w:rPr>
-              <w:t>Application Logic-2</w:t>
+              <w:t>Database</w:t>
             </w:r>
           </w:p>
         </w:tc>
@@ -1164,7 +1060,7 @@
               <w:rPr>
                 <w:rFonts w:ascii="Arial" w:eastAsia="Arial" w:hAnsi="Arial" w:cs="Arial"/>
               </w:rPr>
-              <w:t>Logic for a process in the application</w:t>
+              <w:t>Data Type, Configurations etc.</w:t>
             </w:r>
           </w:p>
         </w:tc>
@@ -1185,14 +1081,14 @@
               <w:rPr>
                 <w:rFonts w:ascii="Arial" w:eastAsia="Arial" w:hAnsi="Arial" w:cs="Arial"/>
               </w:rPr>
-              <w:t xml:space="preserve">IBM Watson STT service </w:t>
+              <w:t>MongoDB, Mongoose.</w:t>
             </w:r>
           </w:p>
         </w:tc>
       </w:tr>
       <w:tr>
         <w:trPr>
-          <w:trHeight w:val="470"/>
+          <w:trHeight w:val="489"/>
         </w:trPr>
         <w:tc>
           <w:tcPr>
@@ -1240,7 +1136,7 @@
               <w:rPr>
                 <w:rFonts w:ascii="Arial" w:eastAsia="Arial" w:hAnsi="Arial" w:cs="Arial"/>
               </w:rPr>
-              <w:t>Application Logic-3</w:t>
+              <w:t>File Storage</w:t>
             </w:r>
           </w:p>
         </w:tc>
@@ -1261,13 +1157,7 @@
               <w:rPr>
                 <w:rFonts w:ascii="Arial" w:eastAsia="Arial" w:hAnsi="Arial" w:cs="Arial"/>
               </w:rPr>
-              <w:t xml:space="preserve">Logic for a </w:t>
-            </w:r>
-            <w:r>
-              <w:rPr>
-                <w:rFonts w:ascii="Arial" w:eastAsia="Arial" w:hAnsi="Arial" w:cs="Arial"/>
-              </w:rPr>
-              <w:t>process in the application</w:t>
+              <w:t>File storage requirements</w:t>
             </w:r>
           </w:p>
         </w:tc>
@@ -1288,7 +1178,7 @@
               <w:rPr>
                 <w:rFonts w:ascii="Arial" w:eastAsia="Arial" w:hAnsi="Arial" w:cs="Arial"/>
               </w:rPr>
-              <w:t xml:space="preserve">IBM Watson Assistant </w:t>
+              <w:t>MongoDB Cluster storage.</w:t>
             </w:r>
           </w:p>
         </w:tc>
@@ -1343,7 +1233,7 @@
               <w:rPr>
                 <w:rFonts w:ascii="Arial" w:eastAsia="Arial" w:hAnsi="Arial" w:cs="Arial"/>
               </w:rPr>
-              <w:t>Database</w:t>
+              <w:t>External API-1</w:t>
             </w:r>
           </w:p>
         </w:tc>
@@ -1364,7 +1254,7 @@
               <w:rPr>
                 <w:rFonts w:ascii="Arial" w:eastAsia="Arial" w:hAnsi="Arial" w:cs="Arial"/>
               </w:rPr>
-              <w:t>Data Type, Configurations etc.</w:t>
+              <w:t>Purpose of External API used in the application</w:t>
             </w:r>
           </w:p>
         </w:tc>
@@ -1381,12 +1271,6 @@
                 <w:rFonts w:ascii="Arial" w:eastAsia="Arial" w:hAnsi="Arial" w:cs="Arial"/>
               </w:rPr>
             </w:pPr>
-            <w:r>
-              <w:rPr>
-                <w:rFonts w:ascii="Arial" w:eastAsia="Arial" w:hAnsi="Arial" w:cs="Arial"/>
-              </w:rPr>
-              <w:t>MySQL, NoSQL, etc.</w:t>
-            </w:r>
           </w:p>
         </w:tc>
       </w:tr>
@@ -1440,7 +1324,7 @@
               <w:rPr>
                 <w:rFonts w:ascii="Arial" w:eastAsia="Arial" w:hAnsi="Arial" w:cs="Arial"/>
               </w:rPr>
-              <w:t>Cloud Database</w:t>
+              <w:t>External API-2</w:t>
             </w:r>
           </w:p>
         </w:tc>
@@ -1461,7 +1345,7 @@
               <w:rPr>
                 <w:rFonts w:ascii="Arial" w:eastAsia="Arial" w:hAnsi="Arial" w:cs="Arial"/>
               </w:rPr>
-              <w:t>Database Service on Cloud</w:t>
+              <w:t>Purpose of External API used in the application</w:t>
             </w:r>
           </w:p>
         </w:tc>
@@ -1478,569 +1362,6 @@
                 <w:rFonts w:ascii="Arial" w:eastAsia="Arial" w:hAnsi="Arial" w:cs="Arial"/>
               </w:rPr>
             </w:pPr>
-            <w:r>
-              <w:rPr>
-                <w:rFonts w:ascii="Arial" w:eastAsia="Arial" w:hAnsi="Arial" w:cs="Arial"/>
-              </w:rPr>
-              <w:t xml:space="preserve">IBM DB2, IBM </w:t>
-            </w:r>
-            <w:proofErr w:type="spellStart"/>
-            <w:r>
-              <w:rPr>
-                <w:rFonts w:ascii="Arial" w:eastAsia="Arial" w:hAnsi="Arial" w:cs="Arial"/>
-              </w:rPr>
-              <w:t>Cloudant</w:t>
-            </w:r>
-            <w:proofErr w:type="spellEnd"/>
-            <w:r>
-              <w:rPr>
-                <w:rFonts w:ascii="Arial" w:eastAsia="Arial" w:hAnsi="Arial" w:cs="Arial"/>
-              </w:rPr>
-              <w:t xml:space="preserve"> etc.</w:t>
-            </w:r>
-          </w:p>
-        </w:tc>
-      </w:tr>
-      <w:tr>
-        <w:trPr>
-          <w:trHeight w:val="489"/>
-        </w:trPr>
-        <w:tc>
-          <w:tcPr>
-            <w:tcW w:w="834" w:type="dxa"/>
-          </w:tcPr>
-          <w:p>
-            <w:pPr>
-              <w:numPr>
-                <w:ilvl w:val="0"/>
-                <w:numId w:val="1"/>
-              </w:numPr>
-              <w:pBdr>
-                <w:top w:val="nil"/>
-                <w:left w:val="nil"/>
-                <w:bottom w:val="nil"/>
-                <w:right w:val="nil"/>
-                <w:between w:val="nil"/>
-              </w:pBdr>
-              <w:tabs>
-                <w:tab w:val="left" w:pos="2320"/>
-              </w:tabs>
-              <w:spacing w:after="160" w:line="259" w:lineRule="auto"/>
-              <w:ind w:hanging="360"/>
-              <w:rPr>
-                <w:rFonts w:ascii="Arial" w:eastAsia="Arial" w:hAnsi="Arial" w:cs="Arial"/>
-                <w:color w:val="000000"/>
-              </w:rPr>
-            </w:pPr>
-          </w:p>
-        </w:tc>
-        <w:tc>
-          <w:tcPr>
-            <w:tcW w:w="4006" w:type="dxa"/>
-          </w:tcPr>
-          <w:p>
-            <w:pPr>
-              <w:tabs>
-                <w:tab w:val="left" w:pos="2320"/>
-              </w:tabs>
-              <w:rPr>
-                <w:rFonts w:ascii="Arial" w:eastAsia="Arial" w:hAnsi="Arial" w:cs="Arial"/>
-              </w:rPr>
-            </w:pPr>
-            <w:r>
-              <w:rPr>
-                <w:rFonts w:ascii="Arial" w:eastAsia="Arial" w:hAnsi="Arial" w:cs="Arial"/>
-              </w:rPr>
-              <w:t>File Storage</w:t>
-            </w:r>
-          </w:p>
-        </w:tc>
-        <w:tc>
-          <w:tcPr>
-            <w:tcW w:w="5218" w:type="dxa"/>
-          </w:tcPr>
-          <w:p>
-            <w:pPr>
-              <w:tabs>
-                <w:tab w:val="left" w:pos="2320"/>
-              </w:tabs>
-              <w:rPr>
-                <w:rFonts w:ascii="Arial" w:eastAsia="Arial" w:hAnsi="Arial" w:cs="Arial"/>
-              </w:rPr>
-            </w:pPr>
-            <w:r>
-              <w:rPr>
-                <w:rFonts w:ascii="Arial" w:eastAsia="Arial" w:hAnsi="Arial" w:cs="Arial"/>
-              </w:rPr>
-              <w:t>File storage requirements</w:t>
-            </w:r>
-          </w:p>
-        </w:tc>
-        <w:tc>
-          <w:tcPr>
-            <w:tcW w:w="4135" w:type="dxa"/>
-          </w:tcPr>
-          <w:p>
-            <w:pPr>
-              <w:tabs>
-                <w:tab w:val="left" w:pos="2320"/>
-              </w:tabs>
-              <w:rPr>
-                <w:rFonts w:ascii="Arial" w:eastAsia="Arial" w:hAnsi="Arial" w:cs="Arial"/>
-              </w:rPr>
-            </w:pPr>
-            <w:r>
-              <w:rPr>
-                <w:rFonts w:ascii="Arial" w:eastAsia="Arial" w:hAnsi="Arial" w:cs="Arial"/>
-              </w:rPr>
-              <w:t xml:space="preserve">IBM Block Storage or Other </w:t>
-            </w:r>
-            <w:r>
-              <w:rPr>
-                <w:rFonts w:ascii="Arial" w:eastAsia="Arial" w:hAnsi="Arial" w:cs="Arial"/>
-              </w:rPr>
-              <w:t>Storage Service or Local Filesystem</w:t>
-            </w:r>
-          </w:p>
-        </w:tc>
-      </w:tr>
-      <w:tr>
-        <w:trPr>
-          <w:trHeight w:val="489"/>
-        </w:trPr>
-        <w:tc>
-          <w:tcPr>
-            <w:tcW w:w="834" w:type="dxa"/>
-          </w:tcPr>
-          <w:p>
-            <w:pPr>
-              <w:numPr>
-                <w:ilvl w:val="0"/>
-                <w:numId w:val="1"/>
-              </w:numPr>
-              <w:pBdr>
-                <w:top w:val="nil"/>
-                <w:left w:val="nil"/>
-                <w:bottom w:val="nil"/>
-                <w:right w:val="nil"/>
-                <w:between w:val="nil"/>
-              </w:pBdr>
-              <w:tabs>
-                <w:tab w:val="left" w:pos="2320"/>
-              </w:tabs>
-              <w:spacing w:after="160" w:line="259" w:lineRule="auto"/>
-              <w:ind w:hanging="360"/>
-              <w:rPr>
-                <w:rFonts w:ascii="Arial" w:eastAsia="Arial" w:hAnsi="Arial" w:cs="Arial"/>
-                <w:color w:val="000000"/>
-              </w:rPr>
-            </w:pPr>
-          </w:p>
-        </w:tc>
-        <w:tc>
-          <w:tcPr>
-            <w:tcW w:w="4006" w:type="dxa"/>
-          </w:tcPr>
-          <w:p>
-            <w:pPr>
-              <w:tabs>
-                <w:tab w:val="left" w:pos="2320"/>
-              </w:tabs>
-              <w:rPr>
-                <w:rFonts w:ascii="Arial" w:eastAsia="Arial" w:hAnsi="Arial" w:cs="Arial"/>
-              </w:rPr>
-            </w:pPr>
-            <w:r>
-              <w:rPr>
-                <w:rFonts w:ascii="Arial" w:eastAsia="Arial" w:hAnsi="Arial" w:cs="Arial"/>
-              </w:rPr>
-              <w:t>External API-1</w:t>
-            </w:r>
-          </w:p>
-        </w:tc>
-        <w:tc>
-          <w:tcPr>
-            <w:tcW w:w="5218" w:type="dxa"/>
-          </w:tcPr>
-          <w:p>
-            <w:pPr>
-              <w:tabs>
-                <w:tab w:val="left" w:pos="2320"/>
-              </w:tabs>
-              <w:rPr>
-                <w:rFonts w:ascii="Arial" w:eastAsia="Arial" w:hAnsi="Arial" w:cs="Arial"/>
-              </w:rPr>
-            </w:pPr>
-            <w:r>
-              <w:rPr>
-                <w:rFonts w:ascii="Arial" w:eastAsia="Arial" w:hAnsi="Arial" w:cs="Arial"/>
-              </w:rPr>
-              <w:t>Purpose of External API used in the application</w:t>
-            </w:r>
-          </w:p>
-        </w:tc>
-        <w:tc>
-          <w:tcPr>
-            <w:tcW w:w="4135" w:type="dxa"/>
-          </w:tcPr>
-          <w:p>
-            <w:pPr>
-              <w:tabs>
-                <w:tab w:val="left" w:pos="2320"/>
-              </w:tabs>
-              <w:rPr>
-                <w:rFonts w:ascii="Arial" w:eastAsia="Arial" w:hAnsi="Arial" w:cs="Arial"/>
-              </w:rPr>
-            </w:pPr>
-            <w:r>
-              <w:rPr>
-                <w:rFonts w:ascii="Arial" w:eastAsia="Arial" w:hAnsi="Arial" w:cs="Arial"/>
-              </w:rPr>
-              <w:t>IBM Weather API, etc.</w:t>
-            </w:r>
-          </w:p>
-        </w:tc>
-      </w:tr>
-      <w:tr>
-        <w:trPr>
-          <w:trHeight w:val="489"/>
-        </w:trPr>
-        <w:tc>
-          <w:tcPr>
-            <w:tcW w:w="834" w:type="dxa"/>
-          </w:tcPr>
-          <w:p>
-            <w:pPr>
-              <w:numPr>
-                <w:ilvl w:val="0"/>
-                <w:numId w:val="1"/>
-              </w:numPr>
-              <w:pBdr>
-                <w:top w:val="nil"/>
-                <w:left w:val="nil"/>
-                <w:bottom w:val="nil"/>
-                <w:right w:val="nil"/>
-                <w:between w:val="nil"/>
-              </w:pBdr>
-              <w:tabs>
-                <w:tab w:val="left" w:pos="2320"/>
-              </w:tabs>
-              <w:spacing w:after="160" w:line="259" w:lineRule="auto"/>
-              <w:ind w:hanging="360"/>
-              <w:rPr>
-                <w:rFonts w:ascii="Arial" w:eastAsia="Arial" w:hAnsi="Arial" w:cs="Arial"/>
-                <w:color w:val="000000"/>
-              </w:rPr>
-            </w:pPr>
-          </w:p>
-        </w:tc>
-        <w:tc>
-          <w:tcPr>
-            <w:tcW w:w="4006" w:type="dxa"/>
-          </w:tcPr>
-          <w:p>
-            <w:pPr>
-              <w:tabs>
-                <w:tab w:val="left" w:pos="2320"/>
-              </w:tabs>
-              <w:rPr>
-                <w:rFonts w:ascii="Arial" w:eastAsia="Arial" w:hAnsi="Arial" w:cs="Arial"/>
-              </w:rPr>
-            </w:pPr>
-            <w:r>
-              <w:rPr>
-                <w:rFonts w:ascii="Arial" w:eastAsia="Arial" w:hAnsi="Arial" w:cs="Arial"/>
-              </w:rPr>
-              <w:t>External API-2</w:t>
-            </w:r>
-          </w:p>
-        </w:tc>
-        <w:tc>
-          <w:tcPr>
-            <w:tcW w:w="5218" w:type="dxa"/>
-          </w:tcPr>
-          <w:p>
-            <w:pPr>
-              <w:tabs>
-                <w:tab w:val="left" w:pos="2320"/>
-              </w:tabs>
-              <w:rPr>
-                <w:rFonts w:ascii="Arial" w:eastAsia="Arial" w:hAnsi="Arial" w:cs="Arial"/>
-              </w:rPr>
-            </w:pPr>
-            <w:r>
-              <w:rPr>
-                <w:rFonts w:ascii="Arial" w:eastAsia="Arial" w:hAnsi="Arial" w:cs="Arial"/>
-              </w:rPr>
-              <w:t>Purpose of External API used in the application</w:t>
-            </w:r>
-          </w:p>
-        </w:tc>
-        <w:tc>
-          <w:tcPr>
-            <w:tcW w:w="4135" w:type="dxa"/>
-          </w:tcPr>
-          <w:p>
-            <w:pPr>
-              <w:tabs>
-                <w:tab w:val="left" w:pos="2320"/>
-              </w:tabs>
-              <w:rPr>
-                <w:rFonts w:ascii="Arial" w:eastAsia="Arial" w:hAnsi="Arial" w:cs="Arial"/>
-              </w:rPr>
-            </w:pPr>
-            <w:r>
-              <w:rPr>
-                <w:rFonts w:ascii="Arial" w:eastAsia="Arial" w:hAnsi="Arial" w:cs="Arial"/>
-              </w:rPr>
-              <w:t>Aadhar API, etc.</w:t>
-            </w:r>
-          </w:p>
-        </w:tc>
-      </w:tr>
-      <w:tr>
-        <w:trPr>
-          <w:trHeight w:val="489"/>
-        </w:trPr>
-        <w:tc>
-          <w:tcPr>
-            <w:tcW w:w="834" w:type="dxa"/>
-          </w:tcPr>
-          <w:p>
-            <w:pPr>
-              <w:numPr>
-                <w:ilvl w:val="0"/>
-                <w:numId w:val="1"/>
-              </w:numPr>
-              <w:pBdr>
-                <w:top w:val="nil"/>
-                <w:left w:val="nil"/>
-                <w:bottom w:val="nil"/>
-                <w:right w:val="nil"/>
-                <w:between w:val="nil"/>
-              </w:pBdr>
-              <w:tabs>
-                <w:tab w:val="left" w:pos="2320"/>
-              </w:tabs>
-              <w:spacing w:after="160" w:line="259" w:lineRule="auto"/>
-              <w:ind w:hanging="360"/>
-              <w:rPr>
-                <w:rFonts w:ascii="Arial" w:eastAsia="Arial" w:hAnsi="Arial" w:cs="Arial"/>
-                <w:color w:val="000000"/>
-              </w:rPr>
-            </w:pPr>
-          </w:p>
-        </w:tc>
-        <w:tc>
-          <w:tcPr>
-            <w:tcW w:w="4006" w:type="dxa"/>
-          </w:tcPr>
-          <w:p>
-            <w:pPr>
-              <w:tabs>
-                <w:tab w:val="left" w:pos="2320"/>
-              </w:tabs>
-              <w:rPr>
-                <w:rFonts w:ascii="Arial" w:eastAsia="Arial" w:hAnsi="Arial" w:cs="Arial"/>
-              </w:rPr>
-            </w:pPr>
-            <w:r>
-              <w:rPr>
-                <w:rFonts w:ascii="Arial" w:eastAsia="Arial" w:hAnsi="Arial" w:cs="Arial"/>
-              </w:rPr>
-              <w:t>Machine Learning Model</w:t>
-            </w:r>
-          </w:p>
-        </w:tc>
-        <w:tc>
-          <w:tcPr>
-            <w:tcW w:w="5218" w:type="dxa"/>
-          </w:tcPr>
-          <w:p>
-            <w:pPr>
-              <w:tabs>
-                <w:tab w:val="left" w:pos="2320"/>
-              </w:tabs>
-              <w:rPr>
-                <w:rFonts w:ascii="Arial" w:eastAsia="Arial" w:hAnsi="Arial" w:cs="Arial"/>
-              </w:rPr>
-            </w:pPr>
-            <w:r>
-              <w:rPr>
-                <w:rFonts w:ascii="Arial" w:eastAsia="Arial" w:hAnsi="Arial" w:cs="Arial"/>
-              </w:rPr>
-              <w:t xml:space="preserve">Purpose of Machine </w:t>
-            </w:r>
-            <w:r>
-              <w:rPr>
-                <w:rFonts w:ascii="Arial" w:eastAsia="Arial" w:hAnsi="Arial" w:cs="Arial"/>
-              </w:rPr>
-              <w:t>Learning Model</w:t>
-            </w:r>
-          </w:p>
-        </w:tc>
-        <w:tc>
-          <w:tcPr>
-            <w:tcW w:w="4135" w:type="dxa"/>
-          </w:tcPr>
-          <w:p>
-            <w:pPr>
-              <w:tabs>
-                <w:tab w:val="left" w:pos="2320"/>
-              </w:tabs>
-              <w:rPr>
-                <w:rFonts w:ascii="Arial" w:eastAsia="Arial" w:hAnsi="Arial" w:cs="Arial"/>
-              </w:rPr>
-            </w:pPr>
-            <w:r>
-              <w:rPr>
-                <w:rFonts w:ascii="Arial" w:eastAsia="Arial" w:hAnsi="Arial" w:cs="Arial"/>
-              </w:rPr>
-              <w:t>Object Recognition Model, etc.</w:t>
-            </w:r>
-          </w:p>
-        </w:tc>
-      </w:tr>
-      <w:tr>
-        <w:trPr>
-          <w:trHeight w:val="489"/>
-        </w:trPr>
-        <w:tc>
-          <w:tcPr>
-            <w:tcW w:w="834" w:type="dxa"/>
-          </w:tcPr>
-          <w:p>
-            <w:pPr>
-              <w:numPr>
-                <w:ilvl w:val="0"/>
-                <w:numId w:val="1"/>
-              </w:numPr>
-              <w:pBdr>
-                <w:top w:val="nil"/>
-                <w:left w:val="nil"/>
-                <w:bottom w:val="nil"/>
-                <w:right w:val="nil"/>
-                <w:between w:val="nil"/>
-              </w:pBdr>
-              <w:tabs>
-                <w:tab w:val="left" w:pos="2320"/>
-              </w:tabs>
-              <w:spacing w:after="160" w:line="259" w:lineRule="auto"/>
-              <w:ind w:hanging="360"/>
-              <w:rPr>
-                <w:rFonts w:ascii="Arial" w:eastAsia="Arial" w:hAnsi="Arial" w:cs="Arial"/>
-                <w:color w:val="000000"/>
-              </w:rPr>
-            </w:pPr>
-          </w:p>
-        </w:tc>
-        <w:tc>
-          <w:tcPr>
-            <w:tcW w:w="4006" w:type="dxa"/>
-          </w:tcPr>
-          <w:p>
-            <w:pPr>
-              <w:tabs>
-                <w:tab w:val="left" w:pos="2320"/>
-              </w:tabs>
-              <w:rPr>
-                <w:rFonts w:ascii="Arial" w:eastAsia="Arial" w:hAnsi="Arial" w:cs="Arial"/>
-              </w:rPr>
-            </w:pPr>
-            <w:r>
-              <w:rPr>
-                <w:rFonts w:ascii="Arial" w:eastAsia="Arial" w:hAnsi="Arial" w:cs="Arial"/>
-              </w:rPr>
-              <w:t>Infrastructure (Server / Cloud)</w:t>
-            </w:r>
-          </w:p>
-        </w:tc>
-        <w:tc>
-          <w:tcPr>
-            <w:tcW w:w="5218" w:type="dxa"/>
-          </w:tcPr>
-          <w:p>
-            <w:pPr>
-              <w:tabs>
-                <w:tab w:val="left" w:pos="2320"/>
-              </w:tabs>
-              <w:rPr>
-                <w:rFonts w:ascii="Arial" w:eastAsia="Arial" w:hAnsi="Arial" w:cs="Arial"/>
-              </w:rPr>
-            </w:pPr>
-            <w:r>
-              <w:rPr>
-                <w:rFonts w:ascii="Arial" w:eastAsia="Arial" w:hAnsi="Arial" w:cs="Arial"/>
-              </w:rPr>
-              <w:t>Application Deployment on Local System / Cloud</w:t>
-            </w:r>
-          </w:p>
-          <w:p>
-            <w:pPr>
-              <w:tabs>
-                <w:tab w:val="left" w:pos="2320"/>
-              </w:tabs>
-              <w:rPr>
-                <w:rFonts w:ascii="Arial" w:eastAsia="Arial" w:hAnsi="Arial" w:cs="Arial"/>
-              </w:rPr>
-            </w:pPr>
-            <w:r>
-              <w:rPr>
-                <w:rFonts w:ascii="Arial" w:eastAsia="Arial" w:hAnsi="Arial" w:cs="Arial"/>
-              </w:rPr>
-              <w:t>Local Server Configuration:</w:t>
-            </w:r>
-          </w:p>
-          <w:p>
-            <w:pPr>
-              <w:tabs>
-                <w:tab w:val="left" w:pos="2320"/>
-              </w:tabs>
-              <w:rPr>
-                <w:rFonts w:ascii="Arial" w:eastAsia="Arial" w:hAnsi="Arial" w:cs="Arial"/>
-              </w:rPr>
-            </w:pPr>
-            <w:r>
-              <w:rPr>
-                <w:rFonts w:ascii="Arial" w:eastAsia="Arial" w:hAnsi="Arial" w:cs="Arial"/>
-              </w:rPr>
-              <w:t xml:space="preserve">Cloud Server </w:t>
-            </w:r>
-            <w:proofErr w:type="gramStart"/>
-            <w:r>
-              <w:rPr>
-                <w:rFonts w:ascii="Arial" w:eastAsia="Arial" w:hAnsi="Arial" w:cs="Arial"/>
-              </w:rPr>
-              <w:t>Configuration :</w:t>
-            </w:r>
-            <w:proofErr w:type="gramEnd"/>
-            <w:r>
-              <w:rPr>
-                <w:rFonts w:ascii="Arial" w:eastAsia="Arial" w:hAnsi="Arial" w:cs="Arial"/>
-              </w:rPr>
-              <w:t xml:space="preserve"> </w:t>
-            </w:r>
-          </w:p>
-        </w:tc>
-        <w:tc>
-          <w:tcPr>
-            <w:tcW w:w="4135" w:type="dxa"/>
-          </w:tcPr>
-          <w:p>
-            <w:pPr>
-              <w:tabs>
-                <w:tab w:val="left" w:pos="2320"/>
-              </w:tabs>
-              <w:rPr>
-                <w:rFonts w:ascii="Arial" w:eastAsia="Arial" w:hAnsi="Arial" w:cs="Arial"/>
-              </w:rPr>
-            </w:pPr>
-            <w:r>
-              <w:rPr>
-                <w:rFonts w:ascii="Arial" w:eastAsia="Arial" w:hAnsi="Arial" w:cs="Arial"/>
-              </w:rPr>
-              <w:t>Local, Cloud Foundry, Kubernetes, etc.</w:t>
-            </w:r>
           </w:p>
         </w:tc>
       </w:tr>
@@ -2071,20 +1392,14 @@
           <w:rFonts w:ascii="Arial" w:eastAsia="Arial" w:hAnsi="Arial" w:cs="Arial"/>
           <w:b/>
         </w:rPr>
-        <w:t xml:space="preserve">Table-2: </w:t>
-      </w:r>
-      <w:r>
-        <w:rPr>
-          <w:rFonts w:ascii="Arial" w:eastAsia="Arial" w:hAnsi="Arial" w:cs="Arial"/>
-          <w:b/>
-        </w:rPr>
-        <w:t>Application Characteristics:</w:t>
+        <w:t>Table-2: Application Characteristics:</w:t>
       </w:r>
     </w:p>
     <w:tbl>
       <w:tblPr>
         <w:tblStyle w:val="a1"/>
         <w:tblW w:w="14062" w:type="dxa"/>
+        <w:tblInd w:w="0" w:type="dxa"/>
         <w:tblBorders>
           <w:top w:val="single" w:sz="4" w:space="0" w:color="000000"/>
           <w:left w:val="single" w:sz="4" w:space="0" w:color="000000"/>
@@ -2275,7 +1590,7 @@
               <w:rPr>
                 <w:rFonts w:ascii="Arial" w:eastAsia="Arial" w:hAnsi="Arial" w:cs="Arial"/>
               </w:rPr>
-              <w:t>List the open-source frameworks used</w:t>
+              <w:t>Frontend uses React (via Vite), Tailwind CSS, Bootstrap for UI components, Axios for HTTP requests. Backend is built using Node.js with Express.</w:t>
             </w:r>
           </w:p>
         </w:tc>
@@ -2296,7 +1611,7 @@
               <w:rPr>
                 <w:rFonts w:ascii="Arial" w:eastAsia="Arial" w:hAnsi="Arial" w:cs="Arial"/>
               </w:rPr>
-              <w:t>Technology of Opensource framework</w:t>
+              <w:t>React, Vite, CSS, Bootstrap, Axios, Node.js, Express.js</w:t>
             </w:r>
           </w:p>
         </w:tc>
@@ -2372,13 +1687,21 @@
               <w:rPr>
                 <w:rFonts w:ascii="Arial" w:eastAsia="Arial" w:hAnsi="Arial" w:cs="Arial"/>
               </w:rPr>
-              <w:t xml:space="preserve">List all the security / access controls </w:t>
-            </w:r>
-            <w:r>
-              <w:rPr>
-                <w:rFonts w:ascii="Arial" w:eastAsia="Arial" w:hAnsi="Arial" w:cs="Arial"/>
-              </w:rPr>
-              <w:t>implemented, use of firewalls etc.</w:t>
+              <w:t xml:space="preserve">Passwords are encrypted using </w:t>
+            </w:r>
+            <w:proofErr w:type="spellStart"/>
+            <w:r>
+              <w:rPr>
+                <w:rFonts w:ascii="Arial" w:eastAsia="Arial" w:hAnsi="Arial" w:cs="Arial"/>
+              </w:rPr>
+              <w:t>bcrypt</w:t>
+            </w:r>
+            <w:proofErr w:type="spellEnd"/>
+            <w:r>
+              <w:rPr>
+                <w:rFonts w:ascii="Arial" w:eastAsia="Arial" w:hAnsi="Arial" w:cs="Arial"/>
+              </w:rPr>
+              <w:t>. CORS is implemented for secure cross-origin communication. Input validations prevent injection attacks.</w:t>
             </w:r>
           </w:p>
         </w:tc>
@@ -2395,11 +1718,19 @@
                 <w:rFonts w:ascii="Arial" w:eastAsia="Arial" w:hAnsi="Arial" w:cs="Arial"/>
               </w:rPr>
             </w:pPr>
-            <w:r>
-              <w:rPr>
-                <w:rFonts w:ascii="Arial" w:eastAsia="Arial" w:hAnsi="Arial" w:cs="Arial"/>
-              </w:rPr>
-              <w:t>e.g. SHA-256, Encryptions, IAM Controls, OWASP etc.</w:t>
+            <w:proofErr w:type="spellStart"/>
+            <w:r>
+              <w:rPr>
+                <w:rFonts w:ascii="Arial" w:eastAsia="Arial" w:hAnsi="Arial" w:cs="Arial"/>
+              </w:rPr>
+              <w:t>bcrypt</w:t>
+            </w:r>
+            <w:proofErr w:type="spellEnd"/>
+            <w:r>
+              <w:rPr>
+                <w:rFonts w:ascii="Arial" w:eastAsia="Arial" w:hAnsi="Arial" w:cs="Arial"/>
+              </w:rPr>
+              <w:t>, CORS, express-validator, Helmet (optional)</w:t>
             </w:r>
           </w:p>
         </w:tc>
@@ -2475,7 +1806,7 @@
               <w:rPr>
                 <w:rFonts w:ascii="Arial" w:eastAsia="Arial" w:hAnsi="Arial" w:cs="Arial"/>
               </w:rPr>
-              <w:t>Justify the scalability of architecture (3 – tier, Micro-services)</w:t>
+              <w:t>Follows a modular architecture separating frontend, backend, and database (3-tier). Can be containerized using Docker for scaling.</w:t>
             </w:r>
           </w:p>
         </w:tc>
@@ -2496,7 +1827,7 @@
               <w:rPr>
                 <w:rFonts w:ascii="Arial" w:eastAsia="Arial" w:hAnsi="Arial" w:cs="Arial"/>
               </w:rPr>
-              <w:t>Technology used</w:t>
+              <w:t>Node.js Microservices (optional),</w:t>
             </w:r>
           </w:p>
         </w:tc>
@@ -2572,13 +1903,7 @@
               <w:rPr>
                 <w:rFonts w:ascii="Arial" w:eastAsia="Arial" w:hAnsi="Arial" w:cs="Arial"/>
               </w:rPr>
-              <w:t xml:space="preserve">Justify the availability of </w:t>
-            </w:r>
-            <w:r>
-              <w:rPr>
-                <w:rFonts w:ascii="Arial" w:eastAsia="Arial" w:hAnsi="Arial" w:cs="Arial"/>
-              </w:rPr>
-              <w:t>application (e.g. use of load balancers, distributed servers etc.)</w:t>
+              <w:t>Application can be deployed on cloud platforms (e.g., Heroku, Render, AWS) with horizontal scaling. Load balancers can be used if demand increases.</w:t>
             </w:r>
           </w:p>
         </w:tc>
@@ -2599,7 +1924,7 @@
               <w:rPr>
                 <w:rFonts w:ascii="Arial" w:eastAsia="Arial" w:hAnsi="Arial" w:cs="Arial"/>
               </w:rPr>
-              <w:t>Technology used</w:t>
+              <w:t>Cloud platforms (Render, AWS, etc.), Nginx (optional)</w:t>
             </w:r>
           </w:p>
         </w:tc>
@@ -2675,7 +2000,7 @@
               <w:rPr>
                 <w:rFonts w:ascii="Arial" w:eastAsia="Arial" w:hAnsi="Arial" w:cs="Arial"/>
               </w:rPr>
-              <w:t>Design consideration for the performance of the application (number of requests per sec, use of Cache, use of CDN’s) etc.</w:t>
+              <w:t>Efficient API calls with Axios, caching static content using CDN. MongoDB handles high-volume reads/writes efficiently.</w:t>
             </w:r>
           </w:p>
         </w:tc>
@@ -2696,7 +2021,7 @@
               <w:rPr>
                 <w:rFonts w:ascii="Arial" w:eastAsia="Arial" w:hAnsi="Arial" w:cs="Arial"/>
               </w:rPr>
-              <w:t>Technology used</w:t>
+              <w:t>Axios, MongoDB, CDN (e.g., Cloudflare), Compression</w:t>
             </w:r>
           </w:p>
         </w:tc>
@@ -2743,7 +2068,7 @@
           <w:b/>
         </w:rPr>
       </w:pPr>
-      <w:hyperlink r:id="rId10">
+      <w:hyperlink r:id="rId9">
         <w:r>
           <w:rPr>
             <w:rFonts w:ascii="Arial" w:eastAsia="Arial" w:hAnsi="Arial" w:cs="Arial"/>
@@ -2762,7 +2087,7 @@
           <w:b/>
         </w:rPr>
       </w:pPr>
-      <w:hyperlink r:id="rId11">
+      <w:hyperlink r:id="rId10">
         <w:r>
           <w:rPr>
             <w:rFonts w:ascii="Arial" w:eastAsia="Arial" w:hAnsi="Arial" w:cs="Arial"/>
@@ -2781,7 +2106,7 @@
           <w:b/>
         </w:rPr>
       </w:pPr>
-      <w:hyperlink r:id="rId12">
+      <w:hyperlink r:id="rId11">
         <w:r>
           <w:rPr>
             <w:rFonts w:ascii="Arial" w:eastAsia="Arial" w:hAnsi="Arial" w:cs="Arial"/>
@@ -2800,7 +2125,7 @@
           <w:b/>
         </w:rPr>
       </w:pPr>
-      <w:hyperlink r:id="rId13">
+      <w:hyperlink r:id="rId12">
         <w:r>
           <w:rPr>
             <w:rFonts w:ascii="Arial" w:eastAsia="Arial" w:hAnsi="Arial" w:cs="Arial"/>
@@ -2819,7 +2144,7 @@
           <w:b/>
         </w:rPr>
       </w:pPr>
-      <w:hyperlink r:id="rId14">
+      <w:hyperlink r:id="rId13">
         <w:r>
           <w:rPr>
             <w:rFonts w:ascii="Arial" w:eastAsia="Arial" w:hAnsi="Arial" w:cs="Arial"/>
@@ -2868,9 +2193,9 @@
 <file path=word/numbering.xml><?xml version="1.0" encoding="utf-8"?>
 <w:numbering xmlns:wpc="http://schemas.microsoft.com/office/word/2010/wordprocessingCanvas" xmlns:cx="http://schemas.microsoft.com/office/drawing/2014/chartex" xmlns:cx1="http://schemas.microsoft.com/office/drawing/2015/9/8/chartex" xmlns:cx2="http://schemas.microsoft.com/office/drawing/2015/10/21/chartex" xmlns:cx3="http://schemas.microsoft.com/office/drawing/2016/5/9/chartex" xmlns:cx4="http://schemas.microsoft.com/office/drawing/2016/5/10/chartex" xmlns:cx5="http://schemas.microsoft.com/office/drawing/2016/5/11/chartex" xmlns:cx6="http://schemas.microsoft.com/office/drawing/2016/5/12/chartex" xmlns:cx7="http://schemas.microsoft.com/office/drawing/2016/5/13/chartex" xmlns:cx8="http://schemas.microsoft.com/office/drawing/2016/5/14/chartex" xmlns:mc="http://schemas.openxmlformats.org/markup-compatibility/2006" xmlns:aink="http://schemas.microsoft.com/office/drawing/2016/ink" xmlns:am3d="http://schemas.microsoft.com/office/drawing/2017/model3d" xmlns:o="urn:schemas-microsoft-com:office:office" xmlns:oel="http://schemas.microsoft.com/office/2019/extlst" xmlns:r="http://schemas.openxmlformats.org/officeDocument/2006/relationships" xmlns:m="http://schemas.openxmlformats.org/officeDocument/2006/math" xmlns:v="urn:schemas-microsoft-com:vml" xmlns:wp14="http://schemas.microsoft.com/office/word/2010/wordprocessingDrawing" xmlns:wp="http://schemas.openxmlformats.org/drawingml/2006/wordprocessingDrawing" xmlns:w10="urn:schemas-microsoft-com:office:word" xmlns:w="http://schemas.openxmlformats.org/wordprocessingml/2006/main" xmlns:w14="http://schemas.microsoft.com/office/word/2010/wordml" xmlns:w15="http://schemas.microsoft.com/office/word/2012/wordml" xmlns:w16cex="http://schemas.microsoft.com/office/word/2018/wordml/cex" xmlns:w16cid="http://schemas.microsoft.com/office/word/2016/wordml/cid" xmlns:w16="http://schemas.microsoft.com/office/word/2018/wordml" xmlns:w16du="http://schemas.microsoft.com/office/word/2023/wordml/word16du" xmlns:w16sdtdh="http://schemas.microsoft.com/office/word/2020/wordml/sdtdatahash" xmlns:w16sdtfl="http://schemas.microsoft.com/office/word/2024/wordml/sdtformatlock" xmlns:w16se="http://schemas.microsoft.com/office/word/2015/wordml/symex" xmlns:wpg="http://schemas.microsoft.com/office/word/2010/wordprocessingGroup" xmlns:wpi="http://schemas.microsoft.com/office/word/2010/wordprocessingInk" xmlns:wne="http://schemas.microsoft.com/office/word/2006/wordml" xmlns:wps="http://schemas.microsoft.com/office/word/2010/wordprocessingShape" mc:Ignorable="w14 w15 w16se w16cid w16 w16cex w16sdtdh w16sdtfl w16du wp14">
   <w:abstractNum w:abstractNumId="0" w15:restartNumberingAfterBreak="0">
-    <w:nsid w:val="7843039C"/>
+    <w:nsid w:val="00AD1CC2"/>
     <w:multiLevelType w:val="multilevel"/>
-    <w:tmpl w:val="2F0674C6"/>
+    <w:tmpl w:val="E6A01582"/>
     <w:lvl w:ilvl="0">
       <w:start w:val="1"/>
       <w:numFmt w:val="decimal"/>
@@ -2954,9 +2279,9 @@
     </w:lvl>
   </w:abstractNum>
   <w:abstractNum w:abstractNumId="1" w15:restartNumberingAfterBreak="0">
-    <w:nsid w:val="7EF96976"/>
+    <w:nsid w:val="6A1C11E1"/>
     <w:multiLevelType w:val="multilevel"/>
-    <w:tmpl w:val="531CB148"/>
+    <w:tmpl w:val="0C2EA28E"/>
     <w:lvl w:ilvl="0">
       <w:start w:val="1"/>
       <w:numFmt w:val="decimal"/>
@@ -3039,10 +2364,10 @@
       </w:pPr>
     </w:lvl>
   </w:abstractNum>
-  <w:num w:numId="1" w16cid:durableId="214974298">
+  <w:num w:numId="1" w16cid:durableId="1678078443">
     <w:abstractNumId w:val="0"/>
   </w:num>
-  <w:num w:numId="2" w16cid:durableId="1690913518">
+  <w:num w:numId="2" w16cid:durableId="593826419">
     <w:abstractNumId w:val="1"/>
   </w:num>
 </w:numbering>
@@ -3590,6 +2915,17 @@
     <w:semiHidden/>
     <w:unhideWhenUsed/>
   </w:style>
+  <w:style w:type="table" w:customStyle="1" w:styleId="TableNormal0">
+    <w:name w:val="TableNormal"/>
+    <w:tblPr>
+      <w:tblCellMar>
+        <w:top w:w="0" w:type="dxa"/>
+        <w:left w:w="0" w:type="dxa"/>
+        <w:bottom w:w="0" w:type="dxa"/>
+        <w:right w:w="0" w:type="dxa"/>
+      </w:tblCellMar>
+    </w:tblPr>
+  </w:style>
   <w:style w:type="paragraph" w:styleId="Title">
     <w:name w:val="Title"/>
     <w:basedOn w:val="Normal"/>
@@ -3606,59 +2942,6 @@
       <w:sz w:val="72"/>
       <w:szCs w:val="72"/>
     </w:rPr>
-  </w:style>
-  <w:style w:type="table" w:styleId="TableGrid">
-    <w:name w:val="Table Grid"/>
-    <w:basedOn w:val="TableNormal"/>
-    <w:uiPriority w:val="39"/>
-    <w:rsid w:val="005B2106"/>
-    <w:pPr>
-      <w:spacing w:after="0" w:line="240" w:lineRule="auto"/>
-    </w:pPr>
-    <w:tblPr>
-      <w:tblBorders>
-        <w:top w:val="single" w:sz="4" w:space="0" w:color="auto"/>
-        <w:left w:val="single" w:sz="4" w:space="0" w:color="auto"/>
-        <w:bottom w:val="single" w:sz="4" w:space="0" w:color="auto"/>
-        <w:right w:val="single" w:sz="4" w:space="0" w:color="auto"/>
-        <w:insideH w:val="single" w:sz="4" w:space="0" w:color="auto"/>
-        <w:insideV w:val="single" w:sz="4" w:space="0" w:color="auto"/>
-      </w:tblBorders>
-    </w:tblPr>
-  </w:style>
-  <w:style w:type="character" w:styleId="Hyperlink">
-    <w:name w:val="Hyperlink"/>
-    <w:basedOn w:val="DefaultParagraphFont"/>
-    <w:uiPriority w:val="99"/>
-    <w:unhideWhenUsed/>
-    <w:rsid w:val="003C4A8E"/>
-    <w:rPr>
-      <w:color w:val="0563C1" w:themeColor="hyperlink"/>
-      <w:u w:val="single"/>
-    </w:rPr>
-  </w:style>
-  <w:style w:type="character" w:styleId="UnresolvedMention">
-    <w:name w:val="Unresolved Mention"/>
-    <w:basedOn w:val="DefaultParagraphFont"/>
-    <w:uiPriority w:val="99"/>
-    <w:semiHidden/>
-    <w:unhideWhenUsed/>
-    <w:rsid w:val="003C4A8E"/>
-    <w:rPr>
-      <w:color w:val="605E5C"/>
-      <w:shd w:val="clear" w:color="auto" w:fill="E1DFDD"/>
-    </w:rPr>
-  </w:style>
-  <w:style w:type="paragraph" w:styleId="ListParagraph">
-    <w:name w:val="List Paragraph"/>
-    <w:basedOn w:val="Normal"/>
-    <w:uiPriority w:val="34"/>
-    <w:qFormat/>
-    <w:rsid w:val="00AB20AC"/>
-    <w:pPr>
-      <w:ind w:left="720"/>
-      <w:contextualSpacing/>
-    </w:pPr>
   </w:style>
   <w:style w:type="paragraph" w:styleId="Subtitle">
     <w:name w:val="Subtitle"/>
@@ -3680,33 +2963,51 @@
     </w:rPr>
   </w:style>
   <w:style w:type="table" w:customStyle="1" w:styleId="a">
-    <w:basedOn w:val="TableNormal"/>
+    <w:basedOn w:val="TableNormal0"/>
     <w:pPr>
       <w:spacing w:after="0" w:line="240" w:lineRule="auto"/>
     </w:pPr>
     <w:tblPr>
       <w:tblStyleRowBandSize w:val="1"/>
       <w:tblStyleColBandSize w:val="1"/>
+      <w:tblCellMar>
+        <w:top w:w="0" w:type="dxa"/>
+        <w:left w:w="108" w:type="dxa"/>
+        <w:bottom w:w="0" w:type="dxa"/>
+        <w:right w:w="108" w:type="dxa"/>
+      </w:tblCellMar>
     </w:tblPr>
   </w:style>
   <w:style w:type="table" w:customStyle="1" w:styleId="a0">
-    <w:basedOn w:val="TableNormal"/>
+    <w:basedOn w:val="TableNormal0"/>
     <w:pPr>
       <w:spacing w:after="0" w:line="240" w:lineRule="auto"/>
     </w:pPr>
     <w:tblPr>
       <w:tblStyleRowBandSize w:val="1"/>
       <w:tblStyleColBandSize w:val="1"/>
+      <w:tblCellMar>
+        <w:top w:w="0" w:type="dxa"/>
+        <w:left w:w="108" w:type="dxa"/>
+        <w:bottom w:w="0" w:type="dxa"/>
+        <w:right w:w="108" w:type="dxa"/>
+      </w:tblCellMar>
     </w:tblPr>
   </w:style>
   <w:style w:type="table" w:customStyle="1" w:styleId="a1">
-    <w:basedOn w:val="TableNormal"/>
+    <w:basedOn w:val="TableNormal0"/>
     <w:pPr>
       <w:spacing w:after="0" w:line="240" w:lineRule="auto"/>
     </w:pPr>
     <w:tblPr>
       <w:tblStyleRowBandSize w:val="1"/>
       <w:tblStyleColBandSize w:val="1"/>
+      <w:tblCellMar>
+        <w:top w:w="0" w:type="dxa"/>
+        <w:left w:w="108" w:type="dxa"/>
+        <w:bottom w:w="0" w:type="dxa"/>
+        <w:right w:w="108" w:type="dxa"/>
+      </w:tblCellMar>
     </w:tblPr>
   </w:style>
 </w:styles>
@@ -3723,44 +3024,44 @@
         <a:sysClr val="window" lastClr="FFFFFF"/>
       </a:lt1>
       <a:dk2>
-        <a:srgbClr val="44546A"/>
+        <a:srgbClr val="1F497D"/>
       </a:dk2>
       <a:lt2>
-        <a:srgbClr val="E7E6E6"/>
+        <a:srgbClr val="EEECE1"/>
       </a:lt2>
       <a:accent1>
-        <a:srgbClr val="4472C4"/>
+        <a:srgbClr val="4F81BD"/>
       </a:accent1>
       <a:accent2>
-        <a:srgbClr val="ED7D31"/>
+        <a:srgbClr val="C0504D"/>
       </a:accent2>
       <a:accent3>
-        <a:srgbClr val="A5A5A5"/>
+        <a:srgbClr val="9BBB59"/>
       </a:accent3>
       <a:accent4>
-        <a:srgbClr val="FFC000"/>
+        <a:srgbClr val="8064A2"/>
       </a:accent4>
       <a:accent5>
-        <a:srgbClr val="5B9BD5"/>
+        <a:srgbClr val="4BACC6"/>
       </a:accent5>
       <a:accent6>
-        <a:srgbClr val="70AD47"/>
+        <a:srgbClr val="F79646"/>
       </a:accent6>
       <a:hlink>
-        <a:srgbClr val="0563C1"/>
+        <a:srgbClr val="0000FF"/>
       </a:hlink>
       <a:folHlink>
-        <a:srgbClr val="954F72"/>
+        <a:srgbClr val="800080"/>
       </a:folHlink>
     </a:clrScheme>
     <a:fontScheme name="Office">
       <a:majorFont>
-        <a:latin typeface="Calibri Light" panose="020F0302020204030204"/>
+        <a:latin typeface="Calibri"/>
         <a:ea typeface=""/>
         <a:cs typeface=""/>
-        <a:font script="Jpan" typeface="游ゴシック Light"/>
+        <a:font script="Jpan" typeface="ＭＳ ゴシック"/>
         <a:font script="Hang" typeface="맑은 고딕"/>
-        <a:font script="Hans" typeface="等线 Light"/>
+        <a:font script="Hans" typeface="宋体"/>
         <a:font script="Hant" typeface="新細明體"/>
         <a:font script="Arab" typeface="Times New Roman"/>
         <a:font script="Hebr" typeface="Times New Roman"/>
@@ -3788,31 +3089,14 @@
         <a:font script="Viet" typeface="Times New Roman"/>
         <a:font script="Uigh" typeface="Microsoft Uighur"/>
         <a:font script="Geor" typeface="Sylfaen"/>
-        <a:font script="Armn" typeface="Arial"/>
-        <a:font script="Bugi" typeface="Leelawadee UI"/>
-        <a:font script="Bopo" typeface="Microsoft JhengHei"/>
-        <a:font script="Java" typeface="Javanese Text"/>
-        <a:font script="Lisu" typeface="Segoe UI"/>
-        <a:font script="Mymr" typeface="Myanmar Text"/>
-        <a:font script="Nkoo" typeface="Ebrima"/>
-        <a:font script="Olck" typeface="Nirmala UI"/>
-        <a:font script="Osma" typeface="Ebrima"/>
-        <a:font script="Phag" typeface="Phagspa"/>
-        <a:font script="Syrn" typeface="Estrangelo Edessa"/>
-        <a:font script="Syrj" typeface="Estrangelo Edessa"/>
-        <a:font script="Syre" typeface="Estrangelo Edessa"/>
-        <a:font script="Sora" typeface="Nirmala UI"/>
-        <a:font script="Tale" typeface="Microsoft Tai Le"/>
-        <a:font script="Talu" typeface="Microsoft New Tai Lue"/>
-        <a:font script="Tfng" typeface="Ebrima"/>
       </a:majorFont>
       <a:minorFont>
-        <a:latin typeface="Calibri" panose="020F0502020204030204"/>
+        <a:latin typeface="Cambria"/>
         <a:ea typeface=""/>
         <a:cs typeface=""/>
-        <a:font script="Jpan" typeface="游明朝"/>
+        <a:font script="Jpan" typeface="ＭＳ 明朝"/>
         <a:font script="Hang" typeface="맑은 고딕"/>
-        <a:font script="Hans" typeface="等线"/>
+        <a:font script="Hans" typeface="宋体"/>
         <a:font script="Hant" typeface="新細明體"/>
         <a:font script="Arab" typeface="Arial"/>
         <a:font script="Hebr" typeface="Arial"/>
@@ -3840,23 +3124,6 @@
         <a:font script="Viet" typeface="Arial"/>
         <a:font script="Uigh" typeface="Microsoft Uighur"/>
         <a:font script="Geor" typeface="Sylfaen"/>
-        <a:font script="Armn" typeface="Arial"/>
-        <a:font script="Bugi" typeface="Leelawadee UI"/>
-        <a:font script="Bopo" typeface="Microsoft JhengHei"/>
-        <a:font script="Java" typeface="Javanese Text"/>
-        <a:font script="Lisu" typeface="Segoe UI"/>
-        <a:font script="Mymr" typeface="Myanmar Text"/>
-        <a:font script="Nkoo" typeface="Ebrima"/>
-        <a:font script="Olck" typeface="Nirmala UI"/>
-        <a:font script="Osma" typeface="Ebrima"/>
-        <a:font script="Phag" typeface="Phagspa"/>
-        <a:font script="Syrn" typeface="Estrangelo Edessa"/>
-        <a:font script="Syrj" typeface="Estrangelo Edessa"/>
-        <a:font script="Syre" typeface="Estrangelo Edessa"/>
-        <a:font script="Sora" typeface="Nirmala UI"/>
-        <a:font script="Tale" typeface="Microsoft Tai Le"/>
-        <a:font script="Talu" typeface="Microsoft New Tai Lue"/>
-        <a:font script="Tfng" typeface="Ebrima"/>
       </a:minorFont>
     </a:fontScheme>
     <a:fmtScheme name="Office">
@@ -3868,156 +3135,200 @@
           <a:gsLst>
             <a:gs pos="0">
               <a:schemeClr val="phClr">
-                <a:lumMod val="110000"/>
-                <a:satMod val="105000"/>
-                <a:tint val="67000"/>
+                <a:tint val="50000"/>
+                <a:satMod val="300000"/>
               </a:schemeClr>
             </a:gs>
-            <a:gs pos="50000">
+            <a:gs pos="35000">
               <a:schemeClr val="phClr">
-                <a:lumMod val="105000"/>
-                <a:satMod val="103000"/>
-                <a:tint val="73000"/>
+                <a:tint val="37000"/>
+                <a:satMod val="300000"/>
               </a:schemeClr>
             </a:gs>
             <a:gs pos="100000">
               <a:schemeClr val="phClr">
-                <a:lumMod val="105000"/>
-                <a:satMod val="109000"/>
-                <a:tint val="81000"/>
+                <a:tint val="15000"/>
+                <a:satMod val="350000"/>
               </a:schemeClr>
             </a:gs>
           </a:gsLst>
-          <a:lin ang="5400000" scaled="0"/>
+          <a:lin ang="16200000" scaled="1"/>
         </a:gradFill>
         <a:gradFill rotWithShape="1">
           <a:gsLst>
             <a:gs pos="0">
               <a:schemeClr val="phClr">
-                <a:satMod val="103000"/>
-                <a:lumMod val="102000"/>
-                <a:tint val="94000"/>
-              </a:schemeClr>
-            </a:gs>
-            <a:gs pos="50000">
-              <a:schemeClr val="phClr">
-                <a:satMod val="110000"/>
-                <a:lumMod val="100000"/>
+                <a:tint val="100000"/>
                 <a:shade val="100000"/>
+                <a:satMod val="130000"/>
               </a:schemeClr>
             </a:gs>
             <a:gs pos="100000">
               <a:schemeClr val="phClr">
-                <a:lumMod val="99000"/>
-                <a:satMod val="120000"/>
-                <a:shade val="78000"/>
+                <a:tint val="50000"/>
+                <a:shade val="100000"/>
+                <a:satMod val="350000"/>
               </a:schemeClr>
             </a:gs>
           </a:gsLst>
-          <a:lin ang="5400000" scaled="0"/>
+          <a:lin ang="16200000" scaled="0"/>
         </a:gradFill>
       </a:fillStyleLst>
       <a:lnStyleLst>
-        <a:ln w="6350" cap="flat" cmpd="sng" algn="ctr">
+        <a:ln w="9525" cap="flat" cmpd="sng" algn="ctr">
+          <a:solidFill>
+            <a:schemeClr val="phClr">
+              <a:shade val="95000"/>
+              <a:satMod val="105000"/>
+            </a:schemeClr>
+          </a:solidFill>
+          <a:prstDash val="solid"/>
+        </a:ln>
+        <a:ln w="25400" cap="flat" cmpd="sng" algn="ctr">
           <a:solidFill>
             <a:schemeClr val="phClr"/>
           </a:solidFill>
           <a:prstDash val="solid"/>
-          <a:miter lim="800000"/>
         </a:ln>
-        <a:ln w="12700" cap="flat" cmpd="sng" algn="ctr">
+        <a:ln w="38100" cap="flat" cmpd="sng" algn="ctr">
           <a:solidFill>
             <a:schemeClr val="phClr"/>
           </a:solidFill>
           <a:prstDash val="solid"/>
-          <a:miter lim="800000"/>
-        </a:ln>
-        <a:ln w="19050" cap="flat" cmpd="sng" algn="ctr">
-          <a:solidFill>
-            <a:schemeClr val="phClr"/>
-          </a:solidFill>
-          <a:prstDash val="solid"/>
-          <a:miter lim="800000"/>
         </a:ln>
       </a:lnStyleLst>
       <a:effectStyleLst>
         <a:effectStyle>
-          <a:effectLst/>
-        </a:effectStyle>
-        <a:effectStyle>
-          <a:effectLst/>
+          <a:effectLst>
+            <a:outerShdw blurRad="40000" dist="20000" dir="5400000" rotWithShape="0">
+              <a:srgbClr val="000000">
+                <a:alpha val="38000"/>
+              </a:srgbClr>
+            </a:outerShdw>
+          </a:effectLst>
         </a:effectStyle>
         <a:effectStyle>
           <a:effectLst>
-            <a:outerShdw blurRad="57150" dist="19050" dir="5400000" algn="ctr" rotWithShape="0">
+            <a:outerShdw blurRad="40000" dist="23000" dir="5400000" rotWithShape="0">
               <a:srgbClr val="000000">
-                <a:alpha val="63000"/>
+                <a:alpha val="35000"/>
               </a:srgbClr>
             </a:outerShdw>
           </a:effectLst>
+        </a:effectStyle>
+        <a:effectStyle>
+          <a:effectLst>
+            <a:outerShdw blurRad="40000" dist="23000" dir="5400000" rotWithShape="0">
+              <a:srgbClr val="000000">
+                <a:alpha val="35000"/>
+              </a:srgbClr>
+            </a:outerShdw>
+          </a:effectLst>
+          <a:scene3d>
+            <a:camera prst="orthographicFront">
+              <a:rot lat="0" lon="0" rev="0"/>
+            </a:camera>
+            <a:lightRig rig="threePt" dir="t">
+              <a:rot lat="0" lon="0" rev="1200000"/>
+            </a:lightRig>
+          </a:scene3d>
+          <a:sp3d>
+            <a:bevelT w="63500" h="25400"/>
+          </a:sp3d>
         </a:effectStyle>
       </a:effectStyleLst>
       <a:bgFillStyleLst>
         <a:solidFill>
           <a:schemeClr val="phClr"/>
         </a:solidFill>
-        <a:solidFill>
-          <a:schemeClr val="phClr">
-            <a:tint val="95000"/>
-            <a:satMod val="170000"/>
-          </a:schemeClr>
-        </a:solidFill>
         <a:gradFill rotWithShape="1">
           <a:gsLst>
             <a:gs pos="0">
               <a:schemeClr val="phClr">
-                <a:tint val="93000"/>
-                <a:satMod val="150000"/>
-                <a:shade val="98000"/>
-                <a:lumMod val="102000"/>
+                <a:tint val="40000"/>
+                <a:satMod val="350000"/>
               </a:schemeClr>
             </a:gs>
-            <a:gs pos="50000">
+            <a:gs pos="40000">
               <a:schemeClr val="phClr">
-                <a:tint val="98000"/>
-                <a:satMod val="130000"/>
-                <a:shade val="90000"/>
-                <a:lumMod val="103000"/>
+                <a:tint val="45000"/>
+                <a:shade val="99000"/>
+                <a:satMod val="350000"/>
               </a:schemeClr>
             </a:gs>
             <a:gs pos="100000">
               <a:schemeClr val="phClr">
-                <a:shade val="63000"/>
-                <a:satMod val="120000"/>
+                <a:shade val="20000"/>
+                <a:satMod val="255000"/>
               </a:schemeClr>
             </a:gs>
           </a:gsLst>
-          <a:lin ang="5400000" scaled="0"/>
+          <a:path path="circle">
+            <a:fillToRect l="50000" t="-80000" r="50000" b="180000"/>
+          </a:path>
+        </a:gradFill>
+        <a:gradFill rotWithShape="1">
+          <a:gsLst>
+            <a:gs pos="0">
+              <a:schemeClr val="phClr">
+                <a:tint val="80000"/>
+                <a:satMod val="300000"/>
+              </a:schemeClr>
+            </a:gs>
+            <a:gs pos="100000">
+              <a:schemeClr val="phClr">
+                <a:shade val="30000"/>
+                <a:satMod val="200000"/>
+              </a:schemeClr>
+            </a:gs>
+          </a:gsLst>
+          <a:path path="circle">
+            <a:fillToRect l="50000" t="50000" r="50000" b="50000"/>
+          </a:path>
         </a:gradFill>
       </a:bgFillStyleLst>
     </a:fmtScheme>
   </a:themeElements>
-  <a:objectDefaults/>
+  <a:objectDefaults>
+    <a:spDef>
+      <a:spPr/>
+      <a:bodyPr/>
+      <a:lstStyle/>
+      <a:style>
+        <a:lnRef idx="1">
+          <a:schemeClr val="accent1"/>
+        </a:lnRef>
+        <a:fillRef idx="3">
+          <a:schemeClr val="accent1"/>
+        </a:fillRef>
+        <a:effectRef idx="2">
+          <a:schemeClr val="accent1"/>
+        </a:effectRef>
+        <a:fontRef idx="minor">
+          <a:schemeClr val="lt1"/>
+        </a:fontRef>
+      </a:style>
+    </a:spDef>
+    <a:lnDef>
+      <a:spPr/>
+      <a:bodyPr/>
+      <a:lstStyle/>
+      <a:style>
+        <a:lnRef idx="2">
+          <a:schemeClr val="accent1"/>
+        </a:lnRef>
+        <a:fillRef idx="0">
+          <a:schemeClr val="accent1"/>
+        </a:fillRef>
+        <a:effectRef idx="1">
+          <a:schemeClr val="accent1"/>
+        </a:effectRef>
+        <a:fontRef idx="minor">
+          <a:schemeClr val="tx1"/>
+        </a:fontRef>
+      </a:style>
+    </a:lnDef>
+  </a:objectDefaults>
   <a:extraClrSchemeLst/>
-  <a:extLst>
-    <a:ext uri="{05A4C25C-085E-4340-85A3-A5531E510DB2}">
-      <thm15:themeFamily xmlns:thm15="http://schemas.microsoft.com/office/thememl/2012/main" name="Office Theme" id="{62F939B6-93AF-4DB8-9C6B-D6C7DFDC589F}" vid="{4A3C46E8-61CC-4603-A589-7422A47A8E4A}"/>
-    </a:ext>
-  </a:extLst>
 </a:theme>
-</file>
-
-<file path=customXml/item1.xml><?xml version="1.0" encoding="utf-8"?>
-<go:gDocsCustomXmlDataStorage xmlns:go="http://customooxmlschemas.google.com/" xmlns:r="http://schemas.openxmlformats.org/officeDocument/2006/relationships" uri="GoogleDocsCustomDataVersion2">
-  <go:docsCustomData xmlns:go="http://customooxmlschemas.google.com/" roundtripDataSignature="AMtx7mgTPHch2fPnz8Rk7cxyM6sY3Mzi+w==">CgMxLjA4AHIhMWN5YU5DYnI0c1lhTi1LNUE5TXQxQkhfdVZsSHQzNVNx</go:docsCustomData>
-</go:gDocsCustomXmlDataStorage>
-</file>
-
-<file path=customXml/itemProps1.xml><?xml version="1.0" encoding="utf-8"?>
-<ds:datastoreItem xmlns:ds="http://schemas.openxmlformats.org/officeDocument/2006/customXml" ds:itemID="{11111111-1234-1234-1234-123412341234}">
-  <ds:schemaRefs>
-    <ds:schemaRef ds:uri="http://customooxmlschemas.google.com/"/>
-    <ds:schemaRef ds:uri="http://schemas.openxmlformats.org/officeDocument/2006/relationships"/>
-  </ds:schemaRefs>
-</ds:datastoreItem>
 </file>